--- a/משימות אפליקציה.docx
+++ b/משימות אפליקציה.docx
@@ -40,546 +40,12 @@
         <w:rPr>
           <w:rFonts w:ascii="Times New Roman" w:eastAsia="Times New Roman" w:hAnsi="Times New Roman" w:cs="Times New Roman"/>
           <w:color w:val="000000"/>
-          <w:sz w:val="40"/>
-          <w:szCs w:val="40"/>
-          <w:shd w:val="clear" w:color="auto" w:fill="FAFAFA"/>
-          <w:rtl/>
-        </w:rPr>
-      </w:pPr>
-    </w:p>
-    <w:p>
-      <w:pPr>
-        <w:bidi/>
-        <w:spacing w:after="0" w:line="240" w:lineRule="auto"/>
-        <w:rPr>
-          <w:rFonts w:ascii="Times New Roman" w:eastAsia="Times New Roman" w:hAnsi="Times New Roman" w:cs="Times New Roman"/>
-          <w:color w:val="000000"/>
-          <w:sz w:val="40"/>
-          <w:szCs w:val="40"/>
-          <w:shd w:val="clear" w:color="auto" w:fill="FAFAFA"/>
-          <w:rtl/>
-        </w:rPr>
-      </w:pPr>
-      <w:r>
-        <w:rPr>
-          <w:rFonts w:ascii="Times New Roman" w:eastAsia="Times New Roman" w:hAnsi="Times New Roman" w:cs="Times New Roman" w:hint="cs"/>
-          <w:color w:val="000000"/>
-          <w:sz w:val="40"/>
-          <w:szCs w:val="40"/>
-          <w:shd w:val="clear" w:color="auto" w:fill="FAFAFA"/>
-          <w:rtl/>
-        </w:rPr>
-        <w:t>*</w:t>
-      </w:r>
-      <w:r>
-        <w:rPr>
-          <w:rFonts w:ascii="Times New Roman" w:eastAsia="Times New Roman" w:hAnsi="Times New Roman" w:cs="Times New Roman" w:hint="cs"/>
-          <w:color w:val="000000"/>
-          <w:sz w:val="40"/>
-          <w:szCs w:val="40"/>
-          <w:shd w:val="clear" w:color="auto" w:fill="FAFAFA"/>
-        </w:rPr>
-        <w:t xml:space="preserve"> </w:t>
-      </w:r>
-      <w:r>
-        <w:rPr>
-          <w:rFonts w:ascii="Times New Roman" w:eastAsia="Times New Roman" w:hAnsi="Times New Roman" w:cs="Times New Roman" w:hint="cs"/>
-          <w:color w:val="000000"/>
-          <w:sz w:val="40"/>
-          <w:szCs w:val="40"/>
-          <w:shd w:val="clear" w:color="auto" w:fill="FAFAFA"/>
-          <w:rtl/>
-        </w:rPr>
-        <w:t xml:space="preserve"> </w:t>
-      </w:r>
-      <w:proofErr w:type="spellStart"/>
-      <w:r>
-        <w:rPr>
-          <w:rFonts w:ascii="Times New Roman" w:eastAsia="Times New Roman" w:hAnsi="Times New Roman" w:cs="Times New Roman" w:hint="cs"/>
-          <w:color w:val="000000"/>
-          <w:sz w:val="40"/>
-          <w:szCs w:val="40"/>
-          <w:shd w:val="clear" w:color="auto" w:fill="FAFAFA"/>
-          <w:rtl/>
-        </w:rPr>
-        <w:t>הקונטרולר</w:t>
-      </w:r>
-      <w:proofErr w:type="spellEnd"/>
-      <w:r>
-        <w:rPr>
-          <w:rFonts w:ascii="Times New Roman" w:eastAsia="Times New Roman" w:hAnsi="Times New Roman" w:cs="Times New Roman" w:hint="cs"/>
-          <w:color w:val="000000"/>
-          <w:sz w:val="40"/>
-          <w:szCs w:val="40"/>
-          <w:shd w:val="clear" w:color="auto" w:fill="FAFAFA"/>
-          <w:rtl/>
-        </w:rPr>
-        <w:t xml:space="preserve"> צריך להחזיר גם קובץ וגם תוכן כמחרוזת. </w:t>
-      </w:r>
-      <w:r>
-        <w:rPr>
-          <w:rFonts w:ascii="Times New Roman" w:eastAsia="Times New Roman" w:hAnsi="Times New Roman" w:cs="Times New Roman"/>
-          <w:color w:val="000000"/>
-          <w:sz w:val="40"/>
-          <w:szCs w:val="40"/>
-          <w:shd w:val="clear" w:color="auto" w:fill="FAFAFA"/>
-          <w:rtl/>
-        </w:rPr>
-        <w:br/>
-      </w:r>
-      <w:r>
-        <w:rPr>
-          <w:rFonts w:ascii="Times New Roman" w:eastAsia="Times New Roman" w:hAnsi="Times New Roman" w:cs="Times New Roman" w:hint="cs"/>
-          <w:color w:val="000000"/>
-          <w:sz w:val="40"/>
-          <w:szCs w:val="40"/>
-          <w:shd w:val="clear" w:color="auto" w:fill="FAFAFA"/>
-          <w:rtl/>
-        </w:rPr>
-        <w:t xml:space="preserve">בצד לקוח </w:t>
-      </w:r>
-      <w:r>
-        <w:rPr>
-          <w:rFonts w:ascii="Times New Roman" w:eastAsia="Times New Roman" w:hAnsi="Times New Roman" w:cs="Times New Roman"/>
-          <w:color w:val="000000"/>
-          <w:sz w:val="40"/>
-          <w:szCs w:val="40"/>
-          <w:shd w:val="clear" w:color="auto" w:fill="FAFAFA"/>
-          <w:rtl/>
-        </w:rPr>
-        <w:t>–</w:t>
-      </w:r>
-      <w:r>
-        <w:rPr>
-          <w:rFonts w:ascii="Times New Roman" w:eastAsia="Times New Roman" w:hAnsi="Times New Roman" w:cs="Times New Roman" w:hint="cs"/>
-          <w:color w:val="000000"/>
-          <w:sz w:val="40"/>
-          <w:szCs w:val="40"/>
-          <w:shd w:val="clear" w:color="auto" w:fill="FAFAFA"/>
-          <w:rtl/>
-        </w:rPr>
-        <w:t xml:space="preserve"> הקובץ יקבל יחס של קובץ (לצורך הדפסה, הורדה וכו'),</w:t>
-      </w:r>
-    </w:p>
-    <w:p>
-      <w:pPr>
-        <w:bidi/>
-        <w:spacing w:after="0" w:line="240" w:lineRule="auto"/>
-        <w:rPr>
-          <w:rFonts w:ascii="Times New Roman" w:eastAsia="Times New Roman" w:hAnsi="Times New Roman" w:cs="Times New Roman"/>
-          <w:color w:val="000000"/>
-          <w:sz w:val="40"/>
-          <w:szCs w:val="40"/>
-          <w:shd w:val="clear" w:color="auto" w:fill="FAFAFA"/>
-          <w:rtl/>
-        </w:rPr>
-      </w:pPr>
-      <w:r>
-        <w:rPr>
-          <w:rFonts w:ascii="Times New Roman" w:eastAsia="Times New Roman" w:hAnsi="Times New Roman" w:cs="Times New Roman" w:hint="cs"/>
-          <w:color w:val="000000"/>
-          <w:sz w:val="40"/>
-          <w:szCs w:val="40"/>
-          <w:shd w:val="clear" w:color="auto" w:fill="FAFAFA"/>
-          <w:rtl/>
-        </w:rPr>
-        <w:t>והמחרוזת תוצג על גבי המסך וכן רלוונטית להעתקה וכדו'.</w:t>
-      </w:r>
-      <w:bookmarkStart w:id="0" w:name="_GoBack"/>
-      <w:bookmarkEnd w:id="0"/>
-      <w:r>
-        <w:rPr>
-          <w:rFonts w:ascii="Times New Roman" w:eastAsia="Times New Roman" w:hAnsi="Times New Roman" w:cs="Times New Roman"/>
-          <w:color w:val="000000"/>
-          <w:sz w:val="40"/>
-          <w:szCs w:val="40"/>
-          <w:shd w:val="clear" w:color="auto" w:fill="FAFAFA"/>
-          <w:rtl/>
-        </w:rPr>
-        <w:br/>
-      </w:r>
-      <w:r>
-        <w:rPr>
-          <w:rFonts w:ascii="Times New Roman" w:eastAsia="Times New Roman" w:hAnsi="Times New Roman" w:cs="Times New Roman" w:hint="cs"/>
-          <w:color w:val="000000"/>
-          <w:sz w:val="40"/>
-          <w:szCs w:val="40"/>
-          <w:shd w:val="clear" w:color="auto" w:fill="FAFAFA"/>
-          <w:rtl/>
-        </w:rPr>
-        <w:t xml:space="preserve">* </w:t>
-      </w:r>
-      <w:r>
-        <w:rPr>
-          <w:rFonts w:ascii="Times New Roman" w:eastAsia="Times New Roman" w:hAnsi="Times New Roman" w:cs="Times New Roman" w:hint="cs"/>
-          <w:color w:val="000000"/>
-          <w:sz w:val="40"/>
-          <w:szCs w:val="40"/>
-          <w:shd w:val="clear" w:color="auto" w:fill="FAFAFA"/>
-          <w:rtl/>
-        </w:rPr>
-        <w:t>פינות קטנות של עיצוב:</w:t>
-      </w:r>
-    </w:p>
-    <w:p>
-      <w:pPr>
-        <w:bidi/>
-        <w:spacing w:after="0" w:line="240" w:lineRule="auto"/>
-        <w:rPr>
-          <w:rFonts w:ascii="Times New Roman" w:eastAsia="Times New Roman" w:hAnsi="Times New Roman" w:cs="Times New Roman"/>
-          <w:color w:val="000000"/>
           <w:sz w:val="27"/>
           <w:szCs w:val="27"/>
           <w:shd w:val="clear" w:color="auto" w:fill="FAFAFA"/>
           <w:rtl/>
         </w:rPr>
       </w:pPr>
-      <w:r>
-        <w:rPr>
-          <w:rFonts w:ascii="Times New Roman" w:eastAsia="Times New Roman" w:hAnsi="Times New Roman" w:cs="Times New Roman"/>
-          <w:color w:val="000000"/>
-          <w:sz w:val="27"/>
-          <w:szCs w:val="27"/>
-          <w:shd w:val="clear" w:color="auto" w:fill="FAFAFA"/>
-          <w:rtl/>
-        </w:rPr>
-        <w:tab/>
-      </w:r>
-      <w:r>
-        <w:rPr>
-          <w:rFonts w:ascii="Times New Roman" w:eastAsia="Times New Roman" w:hAnsi="Times New Roman" w:cs="Times New Roman" w:hint="cs"/>
-          <w:color w:val="000000"/>
-          <w:sz w:val="27"/>
-          <w:szCs w:val="27"/>
-          <w:shd w:val="clear" w:color="auto" w:fill="FAFAFA"/>
-          <w:rtl/>
-        </w:rPr>
-        <w:t>1</w:t>
-      </w:r>
-      <w:r>
-        <w:rPr>
-          <w:rFonts w:ascii="Times New Roman" w:eastAsia="Times New Roman" w:hAnsi="Times New Roman" w:cs="Times New Roman" w:hint="cs"/>
-          <w:color w:val="000000"/>
-          <w:sz w:val="27"/>
-          <w:szCs w:val="27"/>
-          <w:shd w:val="clear" w:color="auto" w:fill="FAFAFA"/>
-          <w:rtl/>
-        </w:rPr>
-        <w:t>. אנימציה של פתיחת ה</w:t>
-      </w:r>
-      <w:r>
-        <w:rPr>
-          <w:rFonts w:ascii="Times New Roman" w:eastAsia="Times New Roman" w:hAnsi="Times New Roman" w:cs="Times New Roman"/>
-          <w:color w:val="000000"/>
-          <w:sz w:val="27"/>
-          <w:szCs w:val="27"/>
-          <w:shd w:val="clear" w:color="auto" w:fill="FAFAFA"/>
-        </w:rPr>
-        <w:t>navbar.collapse</w:t>
-      </w:r>
-      <w:r>
-        <w:rPr>
-          <w:rFonts w:ascii="Times New Roman" w:eastAsia="Times New Roman" w:hAnsi="Times New Roman" w:cs="Times New Roman" w:hint="cs"/>
-          <w:color w:val="000000"/>
-          <w:sz w:val="27"/>
-          <w:szCs w:val="27"/>
-          <w:shd w:val="clear" w:color="auto" w:fill="FAFAFA"/>
-          <w:rtl/>
-        </w:rPr>
-        <w:t xml:space="preserve"> </w:t>
-      </w:r>
-      <w:r>
-        <w:rPr>
-          <w:rFonts w:ascii="Times New Roman" w:eastAsia="Times New Roman" w:hAnsi="Times New Roman" w:cs="Times New Roman"/>
-          <w:color w:val="000000"/>
-          <w:sz w:val="27"/>
-          <w:szCs w:val="27"/>
-          <w:shd w:val="clear" w:color="auto" w:fill="FAFAFA"/>
-          <w:rtl/>
-        </w:rPr>
-        <w:t>–</w:t>
-      </w:r>
-      <w:r>
-        <w:rPr>
-          <w:rFonts w:ascii="Times New Roman" w:eastAsia="Times New Roman" w:hAnsi="Times New Roman" w:cs="Times New Roman" w:hint="cs"/>
-          <w:color w:val="000000"/>
-          <w:sz w:val="27"/>
-          <w:szCs w:val="27"/>
-          <w:shd w:val="clear" w:color="auto" w:fill="FAFAFA"/>
-          <w:rtl/>
-        </w:rPr>
-        <w:t xml:space="preserve"> לתקן.</w:t>
-      </w:r>
-    </w:p>
-    <w:p>
-      <w:pPr>
-        <w:bidi/>
-        <w:spacing w:after="0" w:line="240" w:lineRule="auto"/>
-        <w:rPr>
-          <w:rFonts w:ascii="Times New Roman" w:eastAsia="Times New Roman" w:hAnsi="Times New Roman" w:cs="Times New Roman"/>
-          <w:color w:val="000000"/>
-          <w:sz w:val="27"/>
-          <w:szCs w:val="27"/>
-          <w:shd w:val="clear" w:color="auto" w:fill="FAFAFA"/>
-          <w:rtl/>
-        </w:rPr>
-      </w:pPr>
-    </w:p>
-    <w:p>
-      <w:pPr>
-        <w:bidi/>
-        <w:spacing w:after="0" w:line="240" w:lineRule="auto"/>
-        <w:rPr>
-          <w:rFonts w:ascii="Times New Roman" w:eastAsia="Times New Roman" w:hAnsi="Times New Roman" w:cs="Times New Roman"/>
-          <w:color w:val="000000"/>
-          <w:sz w:val="40"/>
-          <w:szCs w:val="40"/>
-          <w:shd w:val="clear" w:color="auto" w:fill="FAFAFA"/>
-          <w:rtl/>
-        </w:rPr>
-      </w:pPr>
-      <w:r>
-        <w:rPr>
-          <w:rFonts w:ascii="Times New Roman" w:eastAsia="Times New Roman" w:hAnsi="Times New Roman" w:cs="Times New Roman" w:hint="cs"/>
-          <w:color w:val="000000"/>
-          <w:sz w:val="40"/>
-          <w:szCs w:val="40"/>
-          <w:shd w:val="clear" w:color="auto" w:fill="FAFAFA"/>
-          <w:rtl/>
-        </w:rPr>
-        <w:t>*</w:t>
-      </w:r>
-      <w:r>
-        <w:rPr>
-          <w:rFonts w:ascii="Times New Roman" w:eastAsia="Times New Roman" w:hAnsi="Times New Roman" w:cs="Times New Roman" w:hint="cs"/>
-          <w:color w:val="000000"/>
-          <w:sz w:val="40"/>
-          <w:szCs w:val="40"/>
-          <w:shd w:val="clear" w:color="auto" w:fill="FAFAFA"/>
-        </w:rPr>
-        <w:t xml:space="preserve"> </w:t>
-      </w:r>
-      <w:r>
-        <w:rPr>
-          <w:rFonts w:ascii="Times New Roman" w:eastAsia="Times New Roman" w:hAnsi="Times New Roman" w:cs="Times New Roman"/>
-          <w:color w:val="000000"/>
-          <w:sz w:val="40"/>
-          <w:szCs w:val="40"/>
-          <w:shd w:val="clear" w:color="auto" w:fill="FAFAFA"/>
-        </w:rPr>
-        <w:t xml:space="preserve"> </w:t>
-      </w:r>
-      <w:r>
-        <w:rPr>
-          <w:rFonts w:ascii="Times New Roman" w:eastAsia="Times New Roman" w:hAnsi="Times New Roman" w:cs="Times New Roman" w:hint="cs"/>
-          <w:color w:val="000000"/>
-          <w:sz w:val="40"/>
-          <w:szCs w:val="40"/>
-          <w:shd w:val="clear" w:color="auto" w:fill="FAFAFA"/>
-          <w:rtl/>
-        </w:rPr>
-        <w:t xml:space="preserve"> חילוץ </w:t>
-      </w:r>
-      <w:proofErr w:type="spellStart"/>
-      <w:r>
-        <w:rPr>
-          <w:rFonts w:ascii="Times New Roman" w:eastAsia="Times New Roman" w:hAnsi="Times New Roman" w:cs="Times New Roman" w:hint="cs"/>
-          <w:color w:val="000000"/>
-          <w:sz w:val="40"/>
-          <w:szCs w:val="40"/>
-          <w:shd w:val="clear" w:color="auto" w:fill="FAFAFA"/>
-          <w:rtl/>
-        </w:rPr>
-        <w:t>הפרומפט</w:t>
-      </w:r>
-      <w:proofErr w:type="spellEnd"/>
-      <w:r>
-        <w:rPr>
-          <w:rFonts w:ascii="Times New Roman" w:eastAsia="Times New Roman" w:hAnsi="Times New Roman" w:cs="Times New Roman" w:hint="cs"/>
-          <w:color w:val="000000"/>
-          <w:sz w:val="40"/>
-          <w:szCs w:val="40"/>
-          <w:shd w:val="clear" w:color="auto" w:fill="FAFAFA"/>
-          <w:rtl/>
-        </w:rPr>
-        <w:t xml:space="preserve"> לקובץ חיצוני לשם תחזוקה</w:t>
-      </w:r>
-    </w:p>
-    <w:p>
-      <w:pPr>
-        <w:bidi/>
-        <w:spacing w:after="0" w:line="240" w:lineRule="auto"/>
-        <w:rPr>
-          <w:rFonts w:ascii="Times New Roman" w:eastAsia="Times New Roman" w:hAnsi="Times New Roman" w:cs="Times New Roman"/>
-          <w:color w:val="000000"/>
-          <w:sz w:val="27"/>
-          <w:szCs w:val="27"/>
-          <w:shd w:val="clear" w:color="auto" w:fill="FAFAFA"/>
-          <w:rtl/>
-        </w:rPr>
-      </w:pPr>
-      <w:r>
-        <w:rPr>
-          <w:rFonts w:ascii="Times New Roman" w:eastAsia="Times New Roman" w:hAnsi="Times New Roman" w:cs="Times New Roman"/>
-          <w:color w:val="000000"/>
-          <w:sz w:val="27"/>
-          <w:szCs w:val="27"/>
-          <w:shd w:val="clear" w:color="auto" w:fill="FAFAFA"/>
-          <w:rtl/>
-        </w:rPr>
-        <w:br/>
-      </w:r>
-      <w:r>
-        <w:rPr>
-          <w:rFonts w:ascii="Times New Roman" w:eastAsia="Times New Roman" w:hAnsi="Times New Roman" w:cs="Times New Roman" w:hint="cs"/>
-          <w:color w:val="000000"/>
-          <w:sz w:val="40"/>
-          <w:szCs w:val="40"/>
-          <w:shd w:val="clear" w:color="auto" w:fill="FAFAFA"/>
-          <w:rtl/>
-        </w:rPr>
-        <w:t>* פיצ'רים\תוכן להוספה:</w:t>
-      </w:r>
-      <w:r>
-        <w:rPr>
-          <w:rFonts w:ascii="Times New Roman" w:eastAsia="Times New Roman" w:hAnsi="Times New Roman" w:cs="Times New Roman"/>
-          <w:color w:val="000000"/>
-          <w:sz w:val="27"/>
-          <w:szCs w:val="27"/>
-          <w:shd w:val="clear" w:color="auto" w:fill="FAFAFA"/>
-          <w:rtl/>
-        </w:rPr>
-        <w:br/>
-      </w:r>
-      <w:r>
-        <w:rPr>
-          <w:rFonts w:ascii="Times New Roman" w:eastAsia="Times New Roman" w:hAnsi="Times New Roman" w:cs="Times New Roman"/>
-          <w:color w:val="000000"/>
-          <w:sz w:val="27"/>
-          <w:szCs w:val="27"/>
-          <w:shd w:val="clear" w:color="auto" w:fill="FAFAFA"/>
-          <w:rtl/>
-        </w:rPr>
-        <w:tab/>
-      </w:r>
-      <w:r>
-        <w:rPr>
-          <w:rFonts w:ascii="Times New Roman" w:eastAsia="Times New Roman" w:hAnsi="Times New Roman" w:cs="Times New Roman" w:hint="cs"/>
-          <w:color w:val="000000"/>
-          <w:sz w:val="27"/>
-          <w:szCs w:val="27"/>
-          <w:shd w:val="clear" w:color="auto" w:fill="FAFAFA"/>
-          <w:rtl/>
-        </w:rPr>
-        <w:t xml:space="preserve">1. הסבר רחב יותר על האפליקציה בדף נפרד. </w:t>
-      </w:r>
-    </w:p>
-    <w:p>
-      <w:pPr>
-        <w:bidi/>
-        <w:spacing w:after="0" w:line="240" w:lineRule="auto"/>
-        <w:rPr>
-          <w:rFonts w:ascii="Times New Roman" w:eastAsia="Times New Roman" w:hAnsi="Times New Roman" w:cs="Times New Roman"/>
-          <w:color w:val="000000"/>
-          <w:sz w:val="27"/>
-          <w:szCs w:val="27"/>
-          <w:shd w:val="clear" w:color="auto" w:fill="FAFAFA"/>
-          <w:rtl/>
-        </w:rPr>
-      </w:pPr>
-      <w:r>
-        <w:rPr>
-          <w:rFonts w:ascii="Times New Roman" w:eastAsia="Times New Roman" w:hAnsi="Times New Roman" w:cs="Times New Roman"/>
-          <w:color w:val="000000"/>
-          <w:sz w:val="27"/>
-          <w:szCs w:val="27"/>
-          <w:shd w:val="clear" w:color="auto" w:fill="FAFAFA"/>
-          <w:rtl/>
-        </w:rPr>
-        <w:tab/>
-      </w:r>
-      <w:r>
-        <w:rPr>
-          <w:rFonts w:ascii="Times New Roman" w:eastAsia="Times New Roman" w:hAnsi="Times New Roman" w:cs="Times New Roman" w:hint="cs"/>
-          <w:color w:val="000000"/>
-          <w:sz w:val="27"/>
-          <w:szCs w:val="27"/>
-          <w:shd w:val="clear" w:color="auto" w:fill="FAFAFA"/>
-          <w:rtl/>
-        </w:rPr>
-        <w:t>2. ל</w:t>
-      </w:r>
-      <w:r>
-        <w:rPr>
-          <w:rFonts w:ascii="Times New Roman" w:eastAsia="Times New Roman" w:hAnsi="Times New Roman" w:cs="Times New Roman" w:hint="cs"/>
-          <w:color w:val="000000"/>
-          <w:sz w:val="27"/>
-          <w:szCs w:val="27"/>
-          <w:shd w:val="clear" w:color="auto" w:fill="FAFAFA"/>
-          <w:rtl/>
-        </w:rPr>
-        <w:t>התייעץ עם הצ'אט מה אפשר להוסיף שהוא דחוף.</w:t>
-      </w:r>
-    </w:p>
-    <w:p>
-      <w:pPr>
-        <w:bidi/>
-        <w:spacing w:after="0" w:line="240" w:lineRule="auto"/>
-        <w:rPr>
-          <w:rFonts w:ascii="Times New Roman" w:eastAsia="Times New Roman" w:hAnsi="Times New Roman" w:cs="Times New Roman"/>
-          <w:color w:val="000000"/>
-          <w:sz w:val="27"/>
-          <w:szCs w:val="27"/>
-          <w:shd w:val="clear" w:color="auto" w:fill="FAFAFA"/>
-          <w:rtl/>
-        </w:rPr>
-      </w:pPr>
-      <w:r>
-        <w:rPr>
-          <w:rFonts w:ascii="Times New Roman" w:eastAsia="Times New Roman" w:hAnsi="Times New Roman" w:cs="Times New Roman"/>
-          <w:color w:val="000000"/>
-          <w:sz w:val="27"/>
-          <w:szCs w:val="27"/>
-          <w:shd w:val="clear" w:color="auto" w:fill="FAFAFA"/>
-          <w:rtl/>
-        </w:rPr>
-        <w:tab/>
-      </w:r>
-      <w:r>
-        <w:rPr>
-          <w:rFonts w:ascii="Times New Roman" w:eastAsia="Times New Roman" w:hAnsi="Times New Roman" w:cs="Times New Roman" w:hint="cs"/>
-          <w:color w:val="000000"/>
-          <w:sz w:val="27"/>
-          <w:szCs w:val="27"/>
-          <w:shd w:val="clear" w:color="auto" w:fill="FAFAFA"/>
-          <w:rtl/>
-        </w:rPr>
-        <w:t xml:space="preserve">3. אפשר להוסיף </w:t>
-      </w:r>
-      <w:proofErr w:type="spellStart"/>
-      <w:r>
-        <w:rPr>
-          <w:rFonts w:ascii="Times New Roman" w:eastAsia="Times New Roman" w:hAnsi="Times New Roman" w:cs="Times New Roman" w:hint="cs"/>
-          <w:color w:val="000000"/>
-          <w:sz w:val="27"/>
-          <w:szCs w:val="27"/>
-          <w:shd w:val="clear" w:color="auto" w:fill="FAFAFA"/>
-          <w:rtl/>
-        </w:rPr>
-        <w:t>יוזרים</w:t>
-      </w:r>
-      <w:proofErr w:type="spellEnd"/>
-      <w:r>
-        <w:rPr>
-          <w:rFonts w:ascii="Times New Roman" w:eastAsia="Times New Roman" w:hAnsi="Times New Roman" w:cs="Times New Roman" w:hint="cs"/>
-          <w:color w:val="000000"/>
-          <w:sz w:val="27"/>
-          <w:szCs w:val="27"/>
-          <w:shd w:val="clear" w:color="auto" w:fill="FAFAFA"/>
-          <w:rtl/>
-        </w:rPr>
-        <w:t xml:space="preserve"> ועוד דברים לאחר העלאה לענן.</w:t>
-      </w:r>
     </w:p>
     <w:p>
       <w:pPr>
@@ -656,9 +122,11 @@
         <w:bidi/>
         <w:spacing w:after="0" w:line="240" w:lineRule="auto"/>
         <w:rPr>
-          <w:sz w:val="36"/>
-          <w:szCs w:val="36"/>
-          <w:rtl/>
+          <w:rFonts w:ascii="Times New Roman" w:eastAsia="Times New Roman" w:hAnsi="Times New Roman" w:cs="Times New Roman"/>
+          <w:color w:val="000000"/>
+          <w:sz w:val="40"/>
+          <w:szCs w:val="40"/>
+          <w:shd w:val="clear" w:color="auto" w:fill="FAFAFA"/>
         </w:rPr>
       </w:pPr>
       <w:r>
@@ -683,6 +151,136 @@
         </w:rPr>
         <w:t>* העלאה לענן</w:t>
       </w:r>
+    </w:p>
+    <w:p>
+      <w:pPr>
+        <w:bidi/>
+        <w:spacing w:after="0" w:line="240" w:lineRule="auto"/>
+        <w:rPr>
+          <w:rFonts w:ascii="Times New Roman" w:eastAsia="Times New Roman" w:hAnsi="Times New Roman" w:cs="Times New Roman"/>
+          <w:color w:val="000000"/>
+          <w:sz w:val="40"/>
+          <w:szCs w:val="40"/>
+          <w:shd w:val="clear" w:color="auto" w:fill="FAFAFA"/>
+        </w:rPr>
+      </w:pPr>
+    </w:p>
+    <w:p>
+      <w:pPr>
+        <w:bidi/>
+        <w:spacing w:after="0" w:line="240" w:lineRule="auto"/>
+        <w:rPr>
+          <w:rFonts w:ascii="Times New Roman" w:eastAsia="Times New Roman" w:hAnsi="Times New Roman" w:cs="Times New Roman"/>
+          <w:color w:val="000000"/>
+          <w:sz w:val="27"/>
+          <w:szCs w:val="27"/>
+          <w:shd w:val="clear" w:color="auto" w:fill="FAFAFA"/>
+          <w:rtl/>
+        </w:rPr>
+      </w:pPr>
+      <w:r>
+        <w:rPr>
+          <w:rFonts w:ascii="Times New Roman" w:eastAsia="Times New Roman" w:hAnsi="Times New Roman" w:cs="Times New Roman" w:hint="cs"/>
+          <w:color w:val="000000"/>
+          <w:sz w:val="40"/>
+          <w:szCs w:val="40"/>
+          <w:shd w:val="clear" w:color="auto" w:fill="FAFAFA"/>
+          <w:rtl/>
+        </w:rPr>
+        <w:t>* פיצ'רים\תוכן להוספה:</w:t>
+      </w:r>
+    </w:p>
+    <w:p>
+      <w:pPr>
+        <w:bidi/>
+        <w:spacing w:after="0" w:line="240" w:lineRule="auto"/>
+        <w:rPr>
+          <w:rFonts w:ascii="Times New Roman" w:eastAsia="Times New Roman" w:hAnsi="Times New Roman" w:cs="Times New Roman"/>
+          <w:color w:val="000000"/>
+          <w:sz w:val="27"/>
+          <w:szCs w:val="27"/>
+          <w:shd w:val="clear" w:color="auto" w:fill="FAFAFA"/>
+          <w:rtl/>
+        </w:rPr>
+      </w:pPr>
+      <w:r>
+        <w:rPr>
+          <w:rFonts w:ascii="Times New Roman" w:eastAsia="Times New Roman" w:hAnsi="Times New Roman" w:cs="Times New Roman"/>
+          <w:color w:val="000000"/>
+          <w:sz w:val="27"/>
+          <w:szCs w:val="27"/>
+          <w:shd w:val="clear" w:color="auto" w:fill="FAFAFA"/>
+          <w:rtl/>
+        </w:rPr>
+        <w:tab/>
+      </w:r>
+      <w:r>
+        <w:rPr>
+          <w:rFonts w:ascii="Times New Roman" w:eastAsia="Times New Roman" w:hAnsi="Times New Roman" w:cs="Times New Roman"/>
+          <w:color w:val="000000"/>
+          <w:sz w:val="27"/>
+          <w:szCs w:val="27"/>
+          <w:shd w:val="clear" w:color="auto" w:fill="FAFAFA"/>
+        </w:rPr>
+        <w:t>1</w:t>
+      </w:r>
+      <w:r>
+        <w:rPr>
+          <w:rFonts w:ascii="Times New Roman" w:eastAsia="Times New Roman" w:hAnsi="Times New Roman" w:cs="Times New Roman" w:hint="cs"/>
+          <w:color w:val="000000"/>
+          <w:sz w:val="27"/>
+          <w:szCs w:val="27"/>
+          <w:shd w:val="clear" w:color="auto" w:fill="FAFAFA"/>
+          <w:rtl/>
+        </w:rPr>
+        <w:t>. להתייעץ עם הצ'אט מה אפשר להוסיף שהוא דחוף.</w:t>
+      </w:r>
+    </w:p>
+    <w:p>
+      <w:pPr>
+        <w:bidi/>
+        <w:spacing w:after="0" w:line="240" w:lineRule="auto"/>
+        <w:rPr>
+          <w:rFonts w:ascii="Times New Roman" w:eastAsia="Times New Roman" w:hAnsi="Times New Roman" w:cs="Times New Roman"/>
+          <w:color w:val="000000"/>
+          <w:sz w:val="40"/>
+          <w:szCs w:val="40"/>
+          <w:shd w:val="clear" w:color="auto" w:fill="FAFAFA"/>
+        </w:rPr>
+      </w:pPr>
+      <w:bookmarkStart w:id="0" w:name="_GoBack"/>
+      <w:bookmarkEnd w:id="0"/>
+    </w:p>
+    <w:p>
+      <w:pPr>
+        <w:bidi/>
+        <w:spacing w:after="0" w:line="240" w:lineRule="auto"/>
+        <w:rPr>
+          <w:rFonts w:ascii="Times New Roman" w:eastAsia="Times New Roman" w:hAnsi="Times New Roman" w:cs="Times New Roman"/>
+          <w:color w:val="000000"/>
+          <w:sz w:val="40"/>
+          <w:szCs w:val="40"/>
+          <w:shd w:val="clear" w:color="auto" w:fill="FAFAFA"/>
+        </w:rPr>
+      </w:pPr>
+    </w:p>
+    <w:p>
+      <w:pPr>
+        <w:bidi/>
+        <w:spacing w:after="0" w:line="240" w:lineRule="auto"/>
+        <w:rPr>
+          <w:rFonts w:ascii="Times New Roman" w:eastAsia="Times New Roman" w:hAnsi="Times New Roman" w:cs="Times New Roman"/>
+          <w:color w:val="000000"/>
+          <w:sz w:val="40"/>
+          <w:szCs w:val="40"/>
+          <w:shd w:val="clear" w:color="auto" w:fill="FAFAFA"/>
+        </w:rPr>
+      </w:pPr>
+    </w:p>
+    <w:p>
+      <w:pPr>
+        <w:bidi/>
+      </w:pPr>
     </w:p>
     <w:p>
       <w:pPr>
